--- a/0_Intoduction.docx
+++ b/0_Intoduction.docx
@@ -382,19 +382,7 @@
         <w:rPr>
           <w:lang w:val="en-US"/>
         </w:rPr>
-        <w:t xml:space="preserve"> tips &amp; tricks a</w:t>
-      </w:r>
-      <w:r>
-        <w:rPr>
-          <w:lang w:val="en-US"/>
-        </w:rPr>
-        <w:t>t the end of this word file</w:t>
-      </w:r>
-      <w:r>
-        <w:rPr>
-          <w:lang w:val="en-US"/>
-        </w:rPr>
-        <w:t>.</w:t>
+        <w:t xml:space="preserve"> tips &amp; tricks at the end of this word file.</w:t>
       </w:r>
       <w:r>
         <w:rPr>
@@ -462,13 +450,7 @@
         <w:rPr>
           <w:lang w:val="en-US"/>
         </w:rPr>
-        <w:t xml:space="preserve"> this course. However,</w:t>
-      </w:r>
-      <w:r>
-        <w:rPr>
-          <w:lang w:val="en-US"/>
-        </w:rPr>
-        <w:t xml:space="preserve"> for R newcomers we added some links to beginner </w:t>
+        <w:t xml:space="preserve"> this course. However, for R newcomers we added some links to beginner </w:t>
       </w:r>
       <w:r>
         <w:rPr>
@@ -720,6 +702,17 @@
     </w:p>
     <w:sdt>
       <w:sdtPr>
+        <w:rPr>
+          <w:rFonts w:asciiTheme="minorHAnsi" w:eastAsiaTheme="minorHAnsi" w:hAnsiTheme="minorHAnsi" w:cstheme="minorBidi"/>
+          <w:b w:val="0"/>
+          <w:bCs w:val="0"/>
+          <w:color w:val="auto"/>
+          <w:kern w:val="2"/>
+          <w:sz w:val="24"/>
+          <w:szCs w:val="24"/>
+          <w:lang w:val="en-CH"/>
+          <w14:ligatures w14:val="standardContextual"/>
+        </w:rPr>
         <w:id w:val="-806855928"/>
         <w:docPartObj>
           <w:docPartGallery w:val="Table of Contents"/>
@@ -728,14 +721,7 @@
       </w:sdtPr>
       <w:sdtEndPr>
         <w:rPr>
-          <w:rFonts w:asciiTheme="minorHAnsi" w:eastAsiaTheme="minorHAnsi" w:hAnsiTheme="minorHAnsi" w:cstheme="minorBidi"/>
           <w:noProof/>
-          <w:color w:val="auto"/>
-          <w:kern w:val="2"/>
-          <w:sz w:val="24"/>
-          <w:szCs w:val="24"/>
-          <w:lang w:val="en-CH"/>
-          <w14:ligatures w14:val="standardContextual"/>
         </w:rPr>
       </w:sdtEndPr>
       <w:sdtContent>
@@ -2216,34 +2202,21 @@
         <w:pStyle w:val="Caption"/>
         <w:rPr>
           <w:rStyle w:val="Hyperlink"/>
-          <w:lang w:val="de-CH"/>
+          <w:lang w:val="en-US"/>
         </w:rPr>
       </w:pPr>
       <w:bookmarkStart w:id="2" w:name="_Ref141958468"/>
       <w:r>
         <w:t xml:space="preserve">Figure </w:t>
       </w:r>
-      <w:r>
-        <w:fldChar w:fldCharType="begin"/>
-      </w:r>
-      <w:r>
-        <w:instrText xml:space="preserve"> SEQ Figure \* ARABIC </w:instrText>
-      </w:r>
-      <w:r>
-        <w:fldChar w:fldCharType="separate"/>
-      </w:r>
-      <w:r>
-        <w:rPr>
-          <w:noProof/>
-        </w:rPr>
-        <w:t>1</w:t>
-      </w:r>
-      <w:r>
-        <w:rPr>
-          <w:noProof/>
-        </w:rPr>
-        <w:fldChar w:fldCharType="end"/>
-      </w:r>
+      <w:fldSimple w:instr=" SEQ Figure \* ARABIC ">
+        <w:r>
+          <w:rPr>
+            <w:noProof/>
+          </w:rPr>
+          <w:t>1</w:t>
+        </w:r>
+      </w:fldSimple>
       <w:bookmarkEnd w:id="2"/>
       <w:r>
         <w:rPr>
@@ -2297,47 +2270,15 @@
         <w:r>
           <w:rPr>
             <w:rStyle w:val="Hyperlink"/>
-            <w:lang w:val="de-CH"/>
+            <w:lang w:val="en-US"/>
           </w:rPr>
-          <w:t xml:space="preserve">Mol </w:t>
-        </w:r>
-        <w:proofErr w:type="spellStart"/>
-        <w:r>
-          <w:rPr>
-            <w:rStyle w:val="Hyperlink"/>
-            <w:lang w:val="de-CH"/>
-          </w:rPr>
-          <w:t>Syst</w:t>
-        </w:r>
-        <w:proofErr w:type="spellEnd"/>
-        <w:r>
-          <w:rPr>
-            <w:rStyle w:val="Hyperlink"/>
-            <w:lang w:val="de-CH"/>
-          </w:rPr>
-          <w:t xml:space="preserve"> </w:t>
-        </w:r>
-        <w:proofErr w:type="spellStart"/>
-        <w:r>
-          <w:rPr>
-            <w:rStyle w:val="Hyperlink"/>
-            <w:lang w:val="de-CH"/>
-          </w:rPr>
-          <w:t>Biol</w:t>
-        </w:r>
-        <w:proofErr w:type="spellEnd"/>
-        <w:r>
-          <w:rPr>
-            <w:rStyle w:val="Hyperlink"/>
-            <w:lang w:val="de-CH"/>
-          </w:rPr>
-          <w:t>. 2019 Jun 19;15(6</w:t>
+          <w:t>Mol Syst Biol. 2019 Jun 19;15(6</w:t>
         </w:r>
         <w:proofErr w:type="gramStart"/>
         <w:r>
           <w:rPr>
             <w:rStyle w:val="Hyperlink"/>
-            <w:lang w:val="de-CH"/>
+            <w:lang w:val="en-US"/>
           </w:rPr>
           <w:t>):e</w:t>
         </w:r>
@@ -2345,7 +2286,7 @@
         <w:r>
           <w:rPr>
             <w:rStyle w:val="Hyperlink"/>
-            <w:lang w:val="de-CH"/>
+            <w:lang w:val="en-US"/>
           </w:rPr>
           <w:t>8746.</w:t>
         </w:r>
@@ -2377,14 +2318,14 @@
     <w:p>
       <w:pPr>
         <w:rPr>
-          <w:lang w:val="de-CH"/>
+          <w:lang w:val="en-US"/>
         </w:rPr>
       </w:pPr>
       <w:hyperlink r:id="rId14" w:history="1">
         <w:r>
           <w:rPr>
             <w:rStyle w:val="Hyperlink"/>
-            <w:lang w:val="de-CH"/>
+            <w:lang w:val="en-US"/>
           </w:rPr>
           <w:t>https://www.datacamp.com/tutorial/r-studio-tutorial</w:t>
         </w:r>
@@ -2393,14 +2334,14 @@
     <w:p>
       <w:pPr>
         <w:rPr>
-          <w:lang w:val="de-CH"/>
+          <w:lang w:val="en-US"/>
         </w:rPr>
       </w:pPr>
       <w:hyperlink r:id="rId15" w:history="1">
         <w:r>
           <w:rPr>
             <w:rStyle w:val="Hyperlink"/>
-            <w:lang w:val="de-CH"/>
+            <w:lang w:val="en-US"/>
           </w:rPr>
           <w:t>https://moderndive.netlify.app/1-getting-started.html</w:t>
         </w:r>
@@ -2409,21 +2350,21 @@
     <w:p>
       <w:pPr>
         <w:rPr>
-          <w:lang w:val="de-CH"/>
+          <w:lang w:val="en-US"/>
         </w:rPr>
       </w:pPr>
       <w:hyperlink r:id="rId16" w:history="1">
         <w:r>
           <w:rPr>
             <w:rStyle w:val="Hyperlink"/>
-            <w:lang w:val="de-CH"/>
+            <w:lang w:val="en-US"/>
           </w:rPr>
           <w:t>https://education.rstudio.com/learn/beginner/</w:t>
         </w:r>
       </w:hyperlink>
       <w:r>
         <w:rPr>
-          <w:lang w:val="de-CH"/>
+          <w:lang w:val="en-US"/>
         </w:rPr>
         <w:t xml:space="preserve"> </w:t>
       </w:r>
@@ -2431,14 +2372,14 @@
     <w:p>
       <w:pPr>
         <w:rPr>
-          <w:lang w:val="de-CH"/>
+          <w:lang w:val="en-US"/>
         </w:rPr>
       </w:pPr>
       <w:hyperlink r:id="rId17" w:history="1">
         <w:r>
           <w:rPr>
             <w:rStyle w:val="Hyperlink"/>
-            <w:lang w:val="de-CH"/>
+            <w:lang w:val="en-US"/>
           </w:rPr>
           <w:t>https://r4ds.had.co.nz/index.html</w:t>
         </w:r>
@@ -2447,7 +2388,7 @@
     <w:p>
       <w:pPr>
         <w:rPr>
-          <w:lang w:val="de-CH"/>
+          <w:lang w:val="en-US"/>
         </w:rPr>
       </w:pPr>
     </w:p>
@@ -2899,6 +2840,9 @@
         </w:rPr>
       </w:pPr>
       <w:r>
+        <w:rPr>
+          <w:noProof/>
+        </w:rPr>
         <w:drawing>
           <wp:inline distT="0" distB="0" distL="0" distR="0" wp14:anchorId="6A04DB12" wp14:editId="080F278F">
             <wp:extent cx="4769443" cy="4971825"/>
@@ -4089,6 +4033,7 @@
   <w:style w:type="character" w:default="1" w:styleId="DefaultParagraphFont">
     <w:name w:val="Default Paragraph Font"/>
     <w:uiPriority w:val="1"/>
+    <w:semiHidden/>
     <w:unhideWhenUsed/>
   </w:style>
   <w:style w:type="table" w:default="1" w:styleId="TableNormal">
